--- a/7_sem/cursach/Фомичев_РА_ИКБО_20_21_задание_и_заявление_ПКСС.docx
+++ b/7_sem/cursach/Фомичев_РА_ИКБО_20_21_задание_и_заявление_ПКСС.docx
@@ -415,20 +415,14 @@
         <w:rPr>
           <w:sz w:val="24"/>
         </w:rPr>
-        <w:t>Студент: Ф.И.О.</w:t>
-      </w:r>
-      <w:r>
-        <w:rPr>
-          <w:sz w:val="24"/>
-        </w:rPr>
-        <w:t xml:space="preserve"> </w:t>
-      </w:r>
-      <w:r>
-        <w:rPr>
-          <w:sz w:val="24"/>
-          <w:u w:val="single"/>
-        </w:rPr>
-        <w:t xml:space="preserve"> Фомичев Роман Алексеевич</w:t>
+        <w:t xml:space="preserve">Студент: </w:t>
+      </w:r>
+      <w:r>
+        <w:rPr>
+          <w:sz w:val="24"/>
+          <w:u w:val="single"/>
+        </w:rPr>
+        <w:t>Фомичев Роман Алексеевич</w:t>
       </w:r>
       <w:r>
         <w:rPr>
@@ -986,48 +980,6 @@
     </w:p>
     <w:p>
       <w:pPr>
-        <w:jc w:val="right"/>
-        <w:rPr>
-          <w:sz w:val="24"/>
-        </w:rPr>
-      </w:pPr>
-      <w:r>
-        <w:rPr>
-          <w:sz w:val="24"/>
-          <w:u w:val="single"/>
-        </w:rPr>
-        <w:t xml:space="preserve">                         Алексеевич</w:t>
-      </w:r>
-      <w:r>
-        <w:rPr>
-          <w:sz w:val="24"/>
-          <w:u w:val="single"/>
-        </w:rPr>
-        <w:t>а</w:t>
-      </w:r>
-      <w:r>
-        <w:rPr>
-          <w:sz w:val="24"/>
-          <w:u w:val="single"/>
-        </w:rPr>
-        <w:tab/>
-      </w:r>
-      <w:r>
-        <w:rPr>
-          <w:sz w:val="24"/>
-          <w:u w:val="single"/>
-        </w:rPr>
-        <w:tab/>
-      </w:r>
-      <w:r>
-        <w:rPr>
-          <w:sz w:val="24"/>
-        </w:rPr>
-        <w:t xml:space="preserve">     </w:t>
-      </w:r>
-    </w:p>
-    <w:p>
-      <w:pPr>
         <w:ind w:left="708" w:firstLine="708"/>
         <w:jc w:val="right"/>
         <w:rPr>
@@ -1037,6 +989,64 @@
       <w:r>
         <w:rPr>
           <w:sz w:val="24"/>
+          <w:u w:val="single"/>
+        </w:rPr>
+        <w:t xml:space="preserve"> </w:t>
+      </w:r>
+      <w:r>
+        <w:rPr>
+          <w:sz w:val="24"/>
+          <w:u w:val="single"/>
+          <w:lang w:val="en-US"/>
+        </w:rPr>
+        <w:tab/>
+      </w:r>
+      <w:r>
+        <w:rPr>
+          <w:sz w:val="24"/>
+          <w:u w:val="single"/>
+        </w:rPr>
+        <w:t>Алексеевич</w:t>
+      </w:r>
+      <w:r>
+        <w:rPr>
+          <w:sz w:val="24"/>
+          <w:u w:val="single"/>
+        </w:rPr>
+        <w:t>а</w:t>
+      </w:r>
+      <w:r>
+        <w:rPr>
+          <w:sz w:val="24"/>
+          <w:u w:val="single"/>
+        </w:rPr>
+        <w:tab/>
+      </w:r>
+      <w:r>
+        <w:rPr>
+          <w:sz w:val="24"/>
+          <w:u w:val="single"/>
+        </w:rPr>
+        <w:tab/>
+      </w:r>
+      <w:r>
+        <w:rPr>
+          <w:sz w:val="24"/>
+        </w:rPr>
+        <w:t xml:space="preserve">     </w:t>
+      </w:r>
+    </w:p>
+    <w:p>
+      <w:pPr>
+        <w:ind w:left="708" w:firstLine="708"/>
+        <w:jc w:val="right"/>
+        <w:rPr>
+          <w:sz w:val="24"/>
+        </w:rPr>
+      </w:pPr>
+      <w:r>
+        <w:rPr>
+          <w:sz w:val="24"/>
         </w:rPr>
         <w:t>ФИО</w:t>
       </w:r>
@@ -1157,54 +1167,90 @@
           <w:i/>
           <w:sz w:val="24"/>
           <w:u w:val="single"/>
+        </w:rPr>
+      </w:pPr>
+      <w:r>
+        <w:rPr>
+          <w:sz w:val="24"/>
+        </w:rPr>
+        <w:t>Контакт</w:t>
+      </w:r>
+      <w:r>
+        <w:rPr>
+          <w:sz w:val="24"/>
+        </w:rPr>
+        <w:t>:</w:t>
+      </w:r>
+      <w:r>
+        <w:rPr>
+          <w:i/>
+          <w:sz w:val="24"/>
+          <w:u w:val="single"/>
+        </w:rPr>
+        <w:t xml:space="preserve"> </w:t>
+      </w:r>
+      <w:r>
+        <w:rPr>
+          <w:i/>
+          <w:sz w:val="24"/>
+          <w:u w:val="single"/>
+        </w:rPr>
+        <w:t>8(916) 882-11-33</w:t>
+      </w:r>
+      <w:r>
+        <w:rPr>
+          <w:i/>
+          <w:sz w:val="24"/>
+          <w:u w:val="single"/>
+        </w:rPr>
+        <w:t xml:space="preserve"> </w:t>
+      </w:r>
+      <w:proofErr w:type="spellStart"/>
+      <w:r>
+        <w:rPr>
+          <w:i/>
+          <w:sz w:val="24"/>
+          <w:u w:val="single"/>
           <w:lang w:val="en-US"/>
         </w:rPr>
-      </w:pPr>
-      <w:r>
-        <w:rPr>
-          <w:sz w:val="24"/>
-        </w:rPr>
-        <w:t>Контакт</w:t>
-      </w:r>
-      <w:r>
-        <w:rPr>
-          <w:sz w:val="24"/>
-        </w:rPr>
-        <w:t>:</w:t>
-      </w:r>
+        <w:t>romanfomic</w:t>
+      </w:r>
+      <w:proofErr w:type="spellEnd"/>
       <w:r>
         <w:rPr>
           <w:i/>
           <w:sz w:val="24"/>
           <w:u w:val="single"/>
+        </w:rPr>
+        <w:t>@</w:t>
+      </w:r>
+      <w:proofErr w:type="spellStart"/>
+      <w:r>
+        <w:rPr>
+          <w:i/>
+          <w:sz w:val="24"/>
+          <w:u w:val="single"/>
           <w:lang w:val="en-US"/>
         </w:rPr>
-        <w:t xml:space="preserve"> </w:t>
-      </w:r>
+        <w:t>gmail</w:t>
+      </w:r>
+      <w:proofErr w:type="spellEnd"/>
       <w:r>
         <w:rPr>
           <w:i/>
           <w:sz w:val="24"/>
           <w:u w:val="single"/>
         </w:rPr>
-        <w:t>8(916) 882-11-33</w:t>
+        <w:t>.</w:t>
       </w:r>
       <w:r>
         <w:rPr>
           <w:i/>
           <w:sz w:val="24"/>
           <w:u w:val="single"/>
-        </w:rPr>
-        <w:t xml:space="preserve"> </w:t>
-      </w:r>
-      <w:r>
-        <w:rPr>
-          <w:i/>
-          <w:sz w:val="24"/>
-          <w:u w:val="single"/>
           <w:lang w:val="en-US"/>
         </w:rPr>
-        <w:t>romanfomic@gmail.com</w:t>
+        <w:t>com</w:t>
       </w:r>
     </w:p>
     <w:p>
@@ -2807,7 +2853,6 @@
   </w:style>
   <w:style w:type="paragraph" w:customStyle="1" w:styleId="12">
     <w:name w:val="Основной шрифт абзаца1"/>
-    <w:link w:val="31"/>
   </w:style>
   <w:style w:type="paragraph" w:styleId="31">
     <w:name w:val="toc 3"/>
